--- a/undergraduate-bulletin/chapter-1/Faculty.docx
+++ b/undergraduate-bulletin/chapter-1/Faculty.docx
@@ -49,13 +49,13 @@
           <w:vertAlign w:val="baseline"/>
           <w:rtl w:val="0"/>
         </w:rPr>
-        <w:t xml:space="preserve">Santa Clara University’s emphasis on a community of scholars and integrated education attracts faculty members who are as committed to students’ intellectual and moral development as they are to pursuing their own scholarship. </w:t>
+        <w:t xml:space="preserve">Santa Clara University’s emphasis on a community of scholars and integrated education attracts faculty members who are as committed to students’ intellectual and moral development, as they are to pursuing their own scholarship. </w:t>
       </w:r>
       <w:r>
         <w:rPr>
           <w:rtl w:val="0"/>
         </w:rPr>
-        <w:t xml:space="preserve">The University’s 568 full-time faculty are distinguished teachers and scholars. Examples of awards received by SCU faculty include: Fulbright, National Science Foundation, National Institutes of Health, and National Endowment for the Arts. Additionally, our faculty are acclaimed authors, scientists, and theorists in their fields.</w:t>
+        <w:t xml:space="preserve">The University’s 694 full-time faculty are distinguished teachers and scholars. Examples of awards received by SCU faculty include: Fulbright, National Science Foundation, National Institutes of Health, and National Endowment for the Arts. Additionally, our faculty are acclaimed authors, scientists, and theorists in their fields.</w:t>
       </w:r>
     </w:p>
     <w:p>
@@ -107,7 +107,7 @@
       </w:r>
     </w:p>
     <w:sectPr>
-      <w:pgSz w:h="16838" w:w="12240"/>
+      <w:pgSz w:h="16838" w:w="12240" w:orient="portrait"/>
       <w:pgMar w:bottom="0" w:top="0" w:left="0" w:right="0" w:header="0" w:footer="720"/>
       <w:pgNumType w:start="1"/>
     </w:sectPr>
